--- a/questionnaires/Changes for Indonesia.docx
+++ b/questionnaires/Changes for Indonesia.docx
@@ -55,13 +55,25 @@
         <w:t>” and last answers to: “</w:t>
       </w:r>
       <w:r>
-        <w:t>A large city (250,000 – 3,000,000 inhabitants)</w:t>
+        <w:t>A large city</w:t>
+      </w:r>
+      <w:r>
+        <w:t xml:space="preserve"> or its suburbs</w:t>
+      </w:r>
+      <w:r>
+        <w:t xml:space="preserve"> (250,000 – 3,000,000 inhabitants)</w:t>
       </w:r>
       <w:r>
         <w:t>”, “</w:t>
       </w:r>
       <w:r>
-        <w:t>A very large city (more than 3 million inhabitants)</w:t>
+        <w:t>A very large city</w:t>
+      </w:r>
+      <w:r>
+        <w:t xml:space="preserve"> or its suburbs</w:t>
+      </w:r>
+      <w:r>
+        <w:t xml:space="preserve"> (more than 3 million inhabitants)</w:t>
       </w:r>
       <w:r>
         <w:t>”</w:t>
@@ -123,12 +135,7 @@
         <w:t>”</w:t>
       </w:r>
       <w:r>
-        <w:t>. For the other items, replace “Limit” by “Limit</w:t>
-      </w:r>
-      <w:bookmarkStart w:id="0" w:name="_GoBack"/>
-      <w:bookmarkEnd w:id="0"/>
-      <w:r>
-        <w:t xml:space="preserve"> or renounce”. For the last item, replace “heating or cooling” by “cooling”.</w:t>
+        <w:t>. For the other items, replace “Limit” by “Limit or renounce”. For the last item, replace “heating or cooling” by “cooling”.</w:t>
       </w:r>
     </w:p>
     <w:p>
@@ -210,19 +217,7 @@
         <w:rPr>
           <w:rFonts w:asciiTheme="minorHAnsi" w:hAnsiTheme="minorHAnsi" w:cstheme="minorHAnsi"/>
         </w:rPr>
-        <w:t xml:space="preserve">20.7 Replace </w:t>
-      </w:r>
-      <w:r>
-        <w:rPr>
-          <w:rFonts w:asciiTheme="minorHAnsi" w:hAnsiTheme="minorHAnsi" w:cstheme="minorHAnsi"/>
-        </w:rPr>
-        <w:t>the last sentence</w:t>
-      </w:r>
-      <w:r>
-        <w:rPr>
-          <w:rFonts w:asciiTheme="minorHAnsi" w:hAnsiTheme="minorHAnsi" w:cstheme="minorHAnsi"/>
-        </w:rPr>
-        <w:t xml:space="preserve"> by ”</w:t>
+        <w:t>20.7 Replace the last sentence by ”</w:t>
       </w:r>
       <w:r>
         <w:rPr>
@@ -230,7 +225,14 @@
           <w:color w:val="auto"/>
           <w:lang w:val="en-US"/>
         </w:rPr>
-        <w:t>The average Ind</w:t>
+        <w:t xml:space="preserve">The average Indonesian person would gain from this policy as they would </w:t>
+      </w:r>
+      <w:r>
+        <w:rPr>
+          <w:rFonts w:asciiTheme="minorHAnsi" w:hAnsiTheme="minorHAnsi" w:cstheme="minorHAnsi"/>
+          <w:color w:val="auto"/>
+        </w:rPr>
+        <w:t>face</w:t>
       </w:r>
       <w:r>
         <w:rPr>
@@ -238,122 +240,79 @@
           <w:color w:val="auto"/>
           <w:lang w:val="en-US"/>
         </w:rPr>
-        <w:t>onesi</w:t>
-      </w:r>
+        <w:t xml:space="preserve"> only </w:t>
+      </w:r>
+      <w:proofErr w:type="spellStart"/>
       <w:r>
         <w:rPr>
           <w:rFonts w:asciiTheme="minorHAnsi" w:hAnsiTheme="minorHAnsi" w:cstheme="minorHAnsi"/>
           <w:color w:val="auto"/>
           <w:lang w:val="en-US"/>
         </w:rPr>
-        <w:t xml:space="preserve">an person would gain from this policy as they would </w:t>
-      </w:r>
-      <w:r>
-        <w:rPr>
-          <w:rFonts w:asciiTheme="minorHAnsi" w:hAnsiTheme="minorHAnsi" w:cstheme="minorHAnsi"/>
-          <w:color w:val="auto"/>
-        </w:rPr>
-        <w:t>face</w:t>
-      </w:r>
+        <w:t>Rp</w:t>
+      </w:r>
+      <w:proofErr w:type="spellEnd"/>
       <w:r>
         <w:rPr>
           <w:rFonts w:asciiTheme="minorHAnsi" w:hAnsiTheme="minorHAnsi" w:cstheme="minorHAnsi"/>
           <w:color w:val="auto"/>
           <w:lang w:val="en-US"/>
         </w:rPr>
-        <w:t xml:space="preserve"> only </w:t>
-      </w:r>
-      <w:proofErr w:type="spellStart"/>
+        <w:t xml:space="preserve"> 200,000 per month in price incre</w:t>
+      </w:r>
       <w:r>
         <w:rPr>
           <w:rFonts w:asciiTheme="minorHAnsi" w:hAnsiTheme="minorHAnsi" w:cstheme="minorHAnsi"/>
           <w:color w:val="auto"/>
           <w:lang w:val="en-US"/>
         </w:rPr>
-        <w:t>Rp</w:t>
-      </w:r>
-      <w:proofErr w:type="spellEnd"/>
+        <w:t xml:space="preserve">ases, which is lower that the </w:t>
+      </w:r>
+      <w:proofErr w:type="spellStart"/>
       <w:r>
         <w:rPr>
           <w:rFonts w:asciiTheme="minorHAnsi" w:hAnsiTheme="minorHAnsi" w:cstheme="minorHAnsi"/>
           <w:color w:val="auto"/>
           <w:lang w:val="en-US"/>
         </w:rPr>
-        <w:t xml:space="preserve"> </w:t>
-      </w:r>
+        <w:t>Rp</w:t>
+      </w:r>
+      <w:proofErr w:type="spellEnd"/>
       <w:r>
         <w:rPr>
           <w:rFonts w:asciiTheme="minorHAnsi" w:hAnsiTheme="minorHAnsi" w:cstheme="minorHAnsi"/>
           <w:color w:val="auto"/>
           <w:lang w:val="en-US"/>
         </w:rPr>
-        <w:t>200,000</w:t>
-      </w:r>
-      <w:r>
-        <w:rPr>
-          <w:rFonts w:asciiTheme="minorHAnsi" w:hAnsiTheme="minorHAnsi" w:cstheme="minorHAnsi"/>
-          <w:color w:val="auto"/>
-          <w:lang w:val="en-US"/>
-        </w:rPr>
-        <w:t xml:space="preserve"> per month in price incre</w:t>
-      </w:r>
-      <w:r>
-        <w:rPr>
-          <w:rFonts w:asciiTheme="minorHAnsi" w:hAnsiTheme="minorHAnsi" w:cstheme="minorHAnsi"/>
-          <w:color w:val="auto"/>
-          <w:lang w:val="en-US"/>
-        </w:rPr>
-        <w:t xml:space="preserve">ases, which is lower that the </w:t>
-      </w:r>
-      <w:proofErr w:type="spellStart"/>
-      <w:r>
-        <w:rPr>
-          <w:rFonts w:asciiTheme="minorHAnsi" w:hAnsiTheme="minorHAnsi" w:cstheme="minorHAnsi"/>
-          <w:color w:val="auto"/>
-          <w:lang w:val="en-US"/>
-        </w:rPr>
-        <w:t>Rp</w:t>
-      </w:r>
-      <w:proofErr w:type="spellEnd"/>
-      <w:r>
-        <w:rPr>
-          <w:rFonts w:asciiTheme="minorHAnsi" w:hAnsiTheme="minorHAnsi" w:cstheme="minorHAnsi"/>
-          <w:color w:val="auto"/>
-          <w:lang w:val="en-US"/>
-        </w:rPr>
-        <w:t xml:space="preserve"> </w:t>
-      </w:r>
-      <w:r>
-        <w:rPr>
-          <w:rFonts w:asciiTheme="minorHAnsi" w:hAnsiTheme="minorHAnsi" w:cstheme="minorHAnsi"/>
-          <w:color w:val="auto"/>
-          <w:lang w:val="en-US"/>
-        </w:rPr>
-        <w:t>430,000</w:t>
-      </w:r>
-      <w:r>
-        <w:rPr>
-          <w:rFonts w:asciiTheme="minorHAnsi" w:hAnsiTheme="minorHAnsi" w:cstheme="minorHAnsi"/>
-          <w:color w:val="auto"/>
-          <w:lang w:val="en-US"/>
-        </w:rPr>
-        <w:t xml:space="preserve"> they would receive.</w:t>
-      </w:r>
-      <w:r>
-        <w:rPr>
-          <w:rFonts w:asciiTheme="minorHAnsi" w:hAnsiTheme="minorHAnsi" w:cstheme="minorHAnsi"/>
-          <w:color w:val="auto"/>
-          <w:lang w:val="en-US"/>
-        </w:rPr>
-        <w:t>”</w:t>
+        <w:t xml:space="preserve"> 430,000 they would receive.”</w:t>
       </w:r>
     </w:p>
     <w:p>
       <w:pPr>
         <w:jc w:val="both"/>
-        <w:rPr>
-          <w:lang w:val="da-DK"/>
-        </w:rPr>
+      </w:pPr>
+    </w:p>
+    <w:p>
+      <w:pPr>
+        <w:jc w:val="both"/>
+      </w:pPr>
+      <w:bookmarkStart w:id="0" w:name="_GoBack"/>
+      <w:bookmarkEnd w:id="0"/>
+      <w:r>
+        <w:t xml:space="preserve">We will probably ask you to translate an additional question later on (What region do you live in?) but we </w:t>
+      </w:r>
+      <w:proofErr w:type="gramStart"/>
+      <w:r>
+        <w:t>haven’t</w:t>
+      </w:r>
+      <w:proofErr w:type="gramEnd"/>
+      <w:r>
+        <w:t xml:space="preserve"> prepared it yet.</w:t>
+      </w:r>
+    </w:p>
+    <w:p>
+      <w:pPr>
+        <w:jc w:val="both"/>
       </w:pPr>
     </w:p>
     <w:sectPr>

--- a/questionnaires/Changes for Indonesia.docx
+++ b/questionnaires/Changes for Indonesia.docx
@@ -84,6 +84,436 @@
         <w:jc w:val="both"/>
       </w:pPr>
       <w:r>
+        <w:t xml:space="preserve">It was </w:t>
+      </w:r>
+    </w:p>
+    <w:p>
+      <w:pPr>
+        <w:jc w:val="both"/>
+      </w:pPr>
+      <w:proofErr w:type="spellStart"/>
+      <w:r>
+        <w:t>Apakah</w:t>
+      </w:r>
+      <w:proofErr w:type="spellEnd"/>
+      <w:r>
+        <w:t xml:space="preserve"> </w:t>
+      </w:r>
+      <w:proofErr w:type="spellStart"/>
+      <w:r>
+        <w:t>Anda</w:t>
+      </w:r>
+      <w:proofErr w:type="spellEnd"/>
+      <w:r>
+        <w:t xml:space="preserve"> </w:t>
+      </w:r>
+      <w:proofErr w:type="spellStart"/>
+      <w:r>
+        <w:t>tinggal</w:t>
+      </w:r>
+      <w:proofErr w:type="spellEnd"/>
+      <w:r>
+        <w:t xml:space="preserve"> di </w:t>
+      </w:r>
+      <w:proofErr w:type="spellStart"/>
+      <w:r>
+        <w:t>daerah</w:t>
+      </w:r>
+      <w:proofErr w:type="spellEnd"/>
+      <w:r>
+        <w:t xml:space="preserve"> </w:t>
+      </w:r>
+      <w:proofErr w:type="spellStart"/>
+      <w:r>
+        <w:t>pedesaan</w:t>
+      </w:r>
+      <w:proofErr w:type="spellEnd"/>
+      <w:r>
+        <w:t xml:space="preserve"> </w:t>
+      </w:r>
+      <w:proofErr w:type="spellStart"/>
+      <w:r>
+        <w:t>atau</w:t>
+      </w:r>
+      <w:proofErr w:type="spellEnd"/>
+      <w:r>
+        <w:t xml:space="preserve"> </w:t>
+      </w:r>
+      <w:proofErr w:type="spellStart"/>
+      <w:r>
+        <w:t>perkotaan</w:t>
+      </w:r>
+      <w:proofErr w:type="spellEnd"/>
+      <w:r>
+        <w:t xml:space="preserve">? </w:t>
+      </w:r>
+      <w:proofErr w:type="spellStart"/>
+      <w:r>
+        <w:t>Saya</w:t>
+      </w:r>
+      <w:proofErr w:type="spellEnd"/>
+      <w:r>
+        <w:t xml:space="preserve"> </w:t>
+      </w:r>
+      <w:proofErr w:type="spellStart"/>
+      <w:r>
+        <w:t>tinggal</w:t>
+      </w:r>
+      <w:proofErr w:type="spellEnd"/>
+      <w:r>
+        <w:t xml:space="preserve"> di:</w:t>
+      </w:r>
+    </w:p>
+    <w:p>
+      <w:pPr>
+        <w:jc w:val="both"/>
+      </w:pPr>
+      <w:r>
+        <w:t xml:space="preserve">Daerah </w:t>
+      </w:r>
+      <w:proofErr w:type="spellStart"/>
+      <w:r>
+        <w:t>pedesaan</w:t>
+      </w:r>
+      <w:proofErr w:type="spellEnd"/>
+    </w:p>
+    <w:p>
+      <w:pPr>
+        <w:jc w:val="both"/>
+      </w:pPr>
+      <w:r>
+        <w:t xml:space="preserve">Kota </w:t>
+      </w:r>
+      <w:proofErr w:type="spellStart"/>
+      <w:r>
+        <w:t>kecil</w:t>
+      </w:r>
+      <w:proofErr w:type="spellEnd"/>
+      <w:r>
+        <w:t xml:space="preserve"> (5.000 – 20.000 </w:t>
+      </w:r>
+      <w:proofErr w:type="spellStart"/>
+      <w:r>
+        <w:t>jiwa</w:t>
+      </w:r>
+      <w:proofErr w:type="spellEnd"/>
+      <w:r>
+        <w:t>)</w:t>
+      </w:r>
+    </w:p>
+    <w:p>
+      <w:pPr>
+        <w:jc w:val="both"/>
+      </w:pPr>
+      <w:r>
+        <w:t xml:space="preserve">Kota </w:t>
+      </w:r>
+      <w:proofErr w:type="spellStart"/>
+      <w:r>
+        <w:t>besar</w:t>
+      </w:r>
+      <w:proofErr w:type="spellEnd"/>
+      <w:r>
+        <w:t xml:space="preserve"> (20.000 – 50.000 </w:t>
+      </w:r>
+      <w:proofErr w:type="spellStart"/>
+      <w:r>
+        <w:t>jiwa</w:t>
+      </w:r>
+      <w:proofErr w:type="spellEnd"/>
+      <w:r>
+        <w:t>)</w:t>
+      </w:r>
+    </w:p>
+    <w:p>
+      <w:pPr>
+        <w:jc w:val="both"/>
+      </w:pPr>
+      <w:r>
+        <w:t xml:space="preserve">Kota </w:t>
+      </w:r>
+      <w:proofErr w:type="spellStart"/>
+      <w:r>
+        <w:t>kecil</w:t>
+      </w:r>
+      <w:proofErr w:type="spellEnd"/>
+      <w:r>
+        <w:t xml:space="preserve"> (50.000 – 250.000 </w:t>
+      </w:r>
+      <w:proofErr w:type="spellStart"/>
+      <w:r>
+        <w:t>jiwa</w:t>
+      </w:r>
+      <w:proofErr w:type="spellEnd"/>
+      <w:r>
+        <w:t>)</w:t>
+      </w:r>
+    </w:p>
+    <w:p>
+      <w:pPr>
+        <w:jc w:val="both"/>
+      </w:pPr>
+      <w:r>
+        <w:t xml:space="preserve">Kota </w:t>
+      </w:r>
+      <w:proofErr w:type="spellStart"/>
+      <w:r>
+        <w:t>berukuran</w:t>
+      </w:r>
+      <w:proofErr w:type="spellEnd"/>
+      <w:r>
+        <w:t xml:space="preserve"> </w:t>
+      </w:r>
+      <w:proofErr w:type="spellStart"/>
+      <w:r>
+        <w:t>sedang</w:t>
+      </w:r>
+      <w:proofErr w:type="spellEnd"/>
+      <w:r>
+        <w:t xml:space="preserve"> (250.000 – 3.000.000 </w:t>
+      </w:r>
+      <w:proofErr w:type="spellStart"/>
+      <w:r>
+        <w:t>jiwa</w:t>
+      </w:r>
+      <w:proofErr w:type="spellEnd"/>
+      <w:r>
+        <w:t>)</w:t>
+      </w:r>
+    </w:p>
+    <w:p>
+      <w:pPr>
+        <w:jc w:val="both"/>
+      </w:pPr>
+      <w:r>
+        <w:t xml:space="preserve">Kota </w:t>
+      </w:r>
+      <w:proofErr w:type="spellStart"/>
+      <w:r>
+        <w:t>besar</w:t>
+      </w:r>
+      <w:proofErr w:type="spellEnd"/>
+      <w:r>
+        <w:t xml:space="preserve"> (</w:t>
+      </w:r>
+      <w:proofErr w:type="spellStart"/>
+      <w:r>
+        <w:t>lebih</w:t>
+      </w:r>
+      <w:proofErr w:type="spellEnd"/>
+      <w:r>
+        <w:t xml:space="preserve"> </w:t>
+      </w:r>
+      <w:proofErr w:type="spellStart"/>
+      <w:r>
+        <w:t>dari</w:t>
+      </w:r>
+      <w:proofErr w:type="spellEnd"/>
+      <w:r>
+        <w:t xml:space="preserve"> 3 </w:t>
+      </w:r>
+      <w:proofErr w:type="spellStart"/>
+      <w:r>
+        <w:t>juta</w:t>
+      </w:r>
+      <w:proofErr w:type="spellEnd"/>
+      <w:r>
+        <w:t xml:space="preserve"> </w:t>
+      </w:r>
+      <w:proofErr w:type="spellStart"/>
+      <w:r>
+        <w:t>penduduk</w:t>
+      </w:r>
+      <w:proofErr w:type="spellEnd"/>
+      <w:r>
+        <w:t>)</w:t>
+      </w:r>
+      <w:r>
+        <w:t xml:space="preserve"> </w:t>
+      </w:r>
+    </w:p>
+    <w:p>
+      <w:pPr>
+        <w:jc w:val="both"/>
+      </w:pPr>
+      <w:proofErr w:type="gramStart"/>
+      <w:r>
+        <w:t>But now</w:t>
+      </w:r>
+      <w:proofErr w:type="gramEnd"/>
+      <w:r>
+        <w:t xml:space="preserve"> it is:</w:t>
+      </w:r>
+    </w:p>
+    <w:p>
+      <w:pPr>
+        <w:jc w:val="both"/>
+      </w:pPr>
+      <w:r>
+        <w:rPr>
+          <w:rFonts w:ascii="Helvetica Neue" w:hAnsi="Helvetica Neue"/>
+          <w:color w:val="1B1B1B"/>
+          <w:spacing w:val="-1"/>
+          <w:sz w:val="21"/>
+          <w:szCs w:val="21"/>
+          <w:shd w:val="clear" w:color="auto" w:fill="E9E9E9"/>
+        </w:rPr>
+        <w:t>In which of the following areas are you currently living?</w:t>
+      </w:r>
+      <w:r>
+        <w:rPr>
+          <w:rFonts w:ascii="Helvetica Neue" w:hAnsi="Helvetica Neue"/>
+          <w:color w:val="1B1B1B"/>
+          <w:spacing w:val="-1"/>
+          <w:sz w:val="21"/>
+          <w:szCs w:val="21"/>
+          <w:shd w:val="clear" w:color="auto" w:fill="E9E9E9"/>
+        </w:rPr>
+        <w:tab/>
+      </w:r>
+      <w:bookmarkStart w:id="0" w:name="_GoBack"/>
+      <w:bookmarkEnd w:id="0"/>
+      <w:r>
+        <w:rPr>
+          <w:rFonts w:ascii="Helvetica Neue" w:hAnsi="Helvetica Neue"/>
+          <w:color w:val="1B1B1B"/>
+          <w:spacing w:val="-1"/>
+          <w:sz w:val="21"/>
+          <w:szCs w:val="21"/>
+        </w:rPr>
+        <w:br/>
+      </w:r>
+      <w:r>
+        <w:rPr>
+          <w:rFonts w:ascii="Helvetica Neue" w:hAnsi="Helvetica Neue"/>
+          <w:color w:val="1B1B1B"/>
+          <w:spacing w:val="-1"/>
+          <w:sz w:val="21"/>
+          <w:szCs w:val="21"/>
+          <w:shd w:val="clear" w:color="auto" w:fill="E9E9E9"/>
+        </w:rPr>
+        <w:t>1. Kota</w:t>
+      </w:r>
+      <w:r>
+        <w:rPr>
+          <w:rFonts w:ascii="Helvetica Neue" w:hAnsi="Helvetica Neue"/>
+          <w:color w:val="1B1B1B"/>
+          <w:spacing w:val="-1"/>
+          <w:sz w:val="21"/>
+          <w:szCs w:val="21"/>
+          <w:shd w:val="clear" w:color="auto" w:fill="E9E9E9"/>
+        </w:rPr>
+        <w:tab/>
+      </w:r>
+      <w:r>
+        <w:rPr>
+          <w:rFonts w:ascii="Helvetica Neue" w:hAnsi="Helvetica Neue"/>
+          <w:color w:val="1B1B1B"/>
+          <w:spacing w:val="-1"/>
+          <w:sz w:val="21"/>
+          <w:szCs w:val="21"/>
+        </w:rPr>
+        <w:br/>
+      </w:r>
+      <w:proofErr w:type="gramStart"/>
+      <w:r>
+        <w:rPr>
+          <w:rFonts w:ascii="Helvetica Neue" w:hAnsi="Helvetica Neue"/>
+          <w:color w:val="1B1B1B"/>
+          <w:spacing w:val="-1"/>
+          <w:sz w:val="21"/>
+          <w:szCs w:val="21"/>
+          <w:shd w:val="clear" w:color="auto" w:fill="E9E9E9"/>
+        </w:rPr>
+        <w:t>2</w:t>
+      </w:r>
+      <w:proofErr w:type="gramEnd"/>
+      <w:r>
+        <w:rPr>
+          <w:rFonts w:ascii="Helvetica Neue" w:hAnsi="Helvetica Neue"/>
+          <w:color w:val="1B1B1B"/>
+          <w:spacing w:val="-1"/>
+          <w:sz w:val="21"/>
+          <w:szCs w:val="21"/>
+          <w:shd w:val="clear" w:color="auto" w:fill="E9E9E9"/>
+        </w:rPr>
+        <w:t xml:space="preserve">. Capital town of a </w:t>
+      </w:r>
+      <w:proofErr w:type="spellStart"/>
+      <w:r>
+        <w:rPr>
+          <w:rFonts w:ascii="Helvetica Neue" w:hAnsi="Helvetica Neue"/>
+          <w:color w:val="1B1B1B"/>
+          <w:spacing w:val="-1"/>
+          <w:sz w:val="21"/>
+          <w:szCs w:val="21"/>
+          <w:shd w:val="clear" w:color="auto" w:fill="E9E9E9"/>
+        </w:rPr>
+        <w:t>Kabupaten</w:t>
+      </w:r>
+      <w:proofErr w:type="spellEnd"/>
+      <w:r>
+        <w:rPr>
+          <w:rFonts w:ascii="Helvetica Neue" w:hAnsi="Helvetica Neue"/>
+          <w:color w:val="1B1B1B"/>
+          <w:spacing w:val="-1"/>
+          <w:sz w:val="21"/>
+          <w:szCs w:val="21"/>
+          <w:shd w:val="clear" w:color="auto" w:fill="E9E9E9"/>
+        </w:rPr>
+        <w:tab/>
+      </w:r>
+      <w:r>
+        <w:rPr>
+          <w:rFonts w:ascii="Helvetica Neue" w:hAnsi="Helvetica Neue"/>
+          <w:color w:val="1B1B1B"/>
+          <w:spacing w:val="-1"/>
+          <w:sz w:val="21"/>
+          <w:szCs w:val="21"/>
+        </w:rPr>
+        <w:br/>
+      </w:r>
+      <w:r>
+        <w:rPr>
+          <w:rFonts w:ascii="Helvetica Neue" w:hAnsi="Helvetica Neue"/>
+          <w:color w:val="1B1B1B"/>
+          <w:spacing w:val="-1"/>
+          <w:sz w:val="21"/>
+          <w:szCs w:val="21"/>
+          <w:shd w:val="clear" w:color="auto" w:fill="E9E9E9"/>
+        </w:rPr>
+        <w:t xml:space="preserve">3. In a </w:t>
+      </w:r>
+      <w:proofErr w:type="spellStart"/>
+      <w:r>
+        <w:rPr>
+          <w:rFonts w:ascii="Helvetica Neue" w:hAnsi="Helvetica Neue"/>
+          <w:color w:val="1B1B1B"/>
+          <w:spacing w:val="-1"/>
+          <w:sz w:val="21"/>
+          <w:szCs w:val="21"/>
+          <w:shd w:val="clear" w:color="auto" w:fill="E9E9E9"/>
+        </w:rPr>
+        <w:t>Kabupaten</w:t>
+      </w:r>
+      <w:proofErr w:type="spellEnd"/>
+      <w:r>
+        <w:rPr>
+          <w:rFonts w:ascii="Helvetica Neue" w:hAnsi="Helvetica Neue"/>
+          <w:color w:val="1B1B1B"/>
+          <w:spacing w:val="-1"/>
+          <w:sz w:val="21"/>
+          <w:szCs w:val="21"/>
+          <w:shd w:val="clear" w:color="auto" w:fill="E9E9E9"/>
+        </w:rPr>
+        <w:t xml:space="preserve"> outside of the Capital town</w:t>
+      </w:r>
+    </w:p>
+    <w:p>
+      <w:pPr>
+        <w:jc w:val="both"/>
+      </w:pPr>
+      <w:r>
         <w:t xml:space="preserve">2.19 </w:t>
       </w:r>
       <w:r>
@@ -296,8 +726,6 @@
       <w:pPr>
         <w:jc w:val="both"/>
       </w:pPr>
-      <w:bookmarkStart w:id="0" w:name="_GoBack"/>
-      <w:bookmarkEnd w:id="0"/>
       <w:r>
         <w:t xml:space="preserve">We will probably ask you to translate an additional question later on (What region do you live in?) but we </w:t>
       </w:r>
